--- a/project-personal/course/1.intro/report/report.docx
+++ b/project-personal/course/1.intro/report/report.docx
@@ -31,13 +31,13 @@
         <w:t xml:space="preserve"> </w:t>
       </w:r>
       <w:r>
-        <w:t xml:space="preserve">Первая</w:t>
-      </w:r>
-      <w:r>
-        <w:t xml:space="preserve"> </w:t>
-      </w:r>
-      <w:r>
-        <w:t xml:space="preserve">глава.</w:t>
+        <w:t xml:space="preserve">1.</w:t>
+      </w:r>
+      <w:r>
+        <w:t xml:space="preserve"> </w:t>
+      </w:r>
+      <w:r>
+        <w:t xml:space="preserve">Введение</w:t>
       </w:r>
     </w:p>
     <w:p>
@@ -205,7 +205,7 @@
         </w:numPr>
       </w:pPr>
       <w:r>
-        <w:t xml:space="preserve">Поставьте себе в систему плеер VLC (любым способом: через Software Center или скачиванием установочного пакета с сайта VLC).Запустите, откройте Help → About (или Shift+F1) и напишите ниже первую фамилию (без имени!) из вкладки Authors. Обратите внимание, что в англоязычных текстах обычно имя стоит на первом месте (first name), а фамилия на втором (last name).</w:t>
+        <w:t xml:space="preserve">Поставьте себе в систему плеер VLC (любым способом: через Software Center или скачиванием установочного пакета с сайта VLC).Запустите и напишите ниже первую фамилию (без имени!) из вкладки Authors. Обратите внимание, что в англоязычных текстах обычно имя стоит на первом месте (first name), а фамилия на втором (last name).</w:t>
       </w:r>
     </w:p>
     <w:p>
@@ -533,7 +533,20 @@
         <w:pStyle w:val="Compact"/>
       </w:pPr>
       <w:r>
-        <w:t xml:space="preserve">Вопрос: как называется этот курс? Чтобы ответить, выберите правильный ответ нажмите на зелёную кнопку ниже. (рис. ??).</w:t>
+        <w:t xml:space="preserve">Вопрос: как называется этот курс? Чтобы ответить, выберите правильный ответ нажмите на зелёную кнопку ниже.</w:t>
+      </w:r>
+      <w:r>
+        <w:t xml:space="preserve"> </w:t>
+      </w:r>
+      <w:r>
+        <w:rPr>
+          <w:bCs/>
+          <w:b/>
+        </w:rPr>
+        <w:t xml:space="preserve">Ответ: Курс называется введение в Linux.</w:t>
+      </w:r>
+      <w:r>
+        <w:t xml:space="preserve">(рис. ??).</w:t>
       </w:r>
     </w:p>
     <w:p>
@@ -600,7 +613,23 @@
         <w:pStyle w:val="Compact"/>
       </w:pPr>
       <w:r>
-        <w:t xml:space="preserve">Выбрать все верные утверждения по прохождению внешнего курса. (рис. ??).</w:t>
+        <w:t xml:space="preserve">Выбрать все верные утверждения по прохождению внешнего курса.</w:t>
+      </w:r>
+      <w:r>
+        <w:t xml:space="preserve"> </w:t>
+      </w:r>
+      <w:r>
+        <w:rPr>
+          <w:bCs/>
+          <w:b/>
+        </w:rPr>
+        <w:t xml:space="preserve">Пояснения: выбрал исходя из видео перед данным вопросом, в котором рассказывалось о данном курсе.</w:t>
+      </w:r>
+      <w:r>
+        <w:t xml:space="preserve"> </w:t>
+      </w:r>
+      <w:r>
+        <w:t xml:space="preserve">(рис. ??).</w:t>
       </w:r>
     </w:p>
     <w:p>
@@ -686,7 +715,23 @@
         <w:pStyle w:val="Compact"/>
       </w:pPr>
       <w:r>
-        <w:t xml:space="preserve">Какую операционную систему вы обычно используете? (рис. ??).</w:t>
+        <w:t xml:space="preserve">Какую операционную систему вы обычно используете?</w:t>
+      </w:r>
+      <w:r>
+        <w:t xml:space="preserve"> </w:t>
+      </w:r>
+      <w:r>
+        <w:rPr>
+          <w:bCs/>
+          <w:b/>
+        </w:rPr>
+        <w:t xml:space="preserve">Пояснение: в данном вопросе все варианты ответа верные, можно выбирать любой ответ, который подходит</w:t>
+      </w:r>
+      <w:r>
+        <w:t xml:space="preserve"> </w:t>
+      </w:r>
+      <w:r>
+        <w:t xml:space="preserve">(рис. ??).</w:t>
       </w:r>
     </w:p>
     <w:p>
@@ -753,7 +798,23 @@
         <w:pStyle w:val="Compact"/>
       </w:pPr>
       <w:r>
-        <w:t xml:space="preserve">Что такое виртуальная машина? Выберите наиболее подходящий ответ! Исходя из курса я знаю, что такое виртуальная машина (рис. ??).</w:t>
+        <w:t xml:space="preserve">Что такое виртуальная машина? Выберите наиболее подходящий ответ!</w:t>
+      </w:r>
+      <w:r>
+        <w:t xml:space="preserve"> </w:t>
+      </w:r>
+      <w:r>
+        <w:rPr>
+          <w:bCs/>
+          <w:b/>
+        </w:rPr>
+        <w:t xml:space="preserve">Пояснение: Исходя из курса я знаю, что такое виртуальная машина</w:t>
+      </w:r>
+      <w:r>
+        <w:t xml:space="preserve"> </w:t>
+      </w:r>
+      <w:r>
+        <w:t xml:space="preserve">(рис. ??).</w:t>
       </w:r>
     </w:p>
     <w:p>
@@ -820,7 +881,23 @@
         <w:pStyle w:val="Compact"/>
       </w:pPr>
       <w:r>
-        <w:t xml:space="preserve">Смогли ли вы запустить на своем компьютере Linux? Простой вопрос. (рис. ??).</w:t>
+        <w:t xml:space="preserve">Смогли ли вы запустить на своем компьютере Linux?</w:t>
+      </w:r>
+      <w:r>
+        <w:t xml:space="preserve"> </w:t>
+      </w:r>
+      <w:r>
+        <w:rPr>
+          <w:bCs/>
+          <w:b/>
+        </w:rPr>
+        <w:t xml:space="preserve">Пояснение: Простой вопрос.</w:t>
+      </w:r>
+      <w:r>
+        <w:t xml:space="preserve"> </w:t>
+      </w:r>
+      <w:r>
+        <w:t xml:space="preserve">(рис. ??).</w:t>
       </w:r>
     </w:p>
     <w:p>
@@ -906,7 +983,23 @@
         <w:pStyle w:val="Compact"/>
       </w:pPr>
       <w:r>
-        <w:t xml:space="preserve">Создайте документ в OpenOffice/LibreOffice Writer (аналог Microsoft Word) и напишите в нём шрифтом FreeMono (если такого шрифта у вас нет, то используйте Arial или Times New Roman) одну-единственную строчку: Hello, Linux! Cоздал и отправил файл. (рис. ??).</w:t>
+        <w:t xml:space="preserve">Создайте документ в OpenOffice/LibreOffice Writer (аналог Microsoft Word) и напишите в нём шрифтом FreeMono (если такого шрифта у вас нет, то используйте Arial или Times New Roman) одну-единственную строчку: Hello, Linux!</w:t>
+      </w:r>
+      <w:r>
+        <w:t xml:space="preserve"> </w:t>
+      </w:r>
+      <w:r>
+        <w:rPr>
+          <w:bCs/>
+          <w:b/>
+        </w:rPr>
+        <w:t xml:space="preserve">Пояснение: Cоздал и отправил файл.</w:t>
+      </w:r>
+      <w:r>
+        <w:t xml:space="preserve"> </w:t>
+      </w:r>
+      <w:r>
+        <w:t xml:space="preserve">(рис. ??).</w:t>
       </w:r>
     </w:p>
     <w:p>
@@ -973,7 +1066,23 @@
         <w:pStyle w:val="Compact"/>
       </w:pPr>
       <w:r>
-        <w:t xml:space="preserve">Какое расширение имеют установочные пакеты в Linux (Ubuntu)? Зашёл в fedora и посмотрел, какое расширение имеют установочные файлы. (рис. ??).</w:t>
+        <w:t xml:space="preserve">Какое расширение имеют установочные пакеты в Linux (Ubuntu)?</w:t>
+      </w:r>
+      <w:r>
+        <w:t xml:space="preserve"> </w:t>
+      </w:r>
+      <w:r>
+        <w:rPr>
+          <w:bCs/>
+          <w:b/>
+        </w:rPr>
+        <w:t xml:space="preserve">Пояснение: Зашёл в fedora и посмотрел, какое расширение имеют установочные файлы.</w:t>
+      </w:r>
+      <w:r>
+        <w:t xml:space="preserve"> </w:t>
+      </w:r>
+      <w:r>
+        <w:t xml:space="preserve">(рис. ??).</w:t>
       </w:r>
     </w:p>
     <w:p>
@@ -1040,7 +1149,23 @@
         <w:pStyle w:val="Compact"/>
       </w:pPr>
       <w:r>
-        <w:t xml:space="preserve">Поставьте себе в систему плеер VLC (любым способом: через Software Center или скачиванием установочного пакета с сайта VLC).Запустите, откройте Help → About (или Shift+F1) и напишите ниже первую фамилию (без имени!) из вкладки Authors. Запустил и посмотрел фамилию. (рис. ??).</w:t>
+        <w:t xml:space="preserve">Поставьте себе в систему плеер VLC (любым способом: через Software Center или скачиванием установочного пакета с сайта VLC).Запустите и напишите ниже первую фамилию (без имени!) из вкладки Authors.</w:t>
+      </w:r>
+      <w:r>
+        <w:t xml:space="preserve"> </w:t>
+      </w:r>
+      <w:r>
+        <w:rPr>
+          <w:bCs/>
+          <w:b/>
+        </w:rPr>
+        <w:t xml:space="preserve">Пояснения: Запустил и посмотрел фамилию.</w:t>
+      </w:r>
+      <w:r>
+        <w:t xml:space="preserve"> </w:t>
+      </w:r>
+      <w:r>
+        <w:t xml:space="preserve">(рис. ??).</w:t>
       </w:r>
     </w:p>
     <w:p>
@@ -1107,7 +1232,23 @@
         <w:pStyle w:val="Compact"/>
       </w:pPr>
       <w:r>
-        <w:t xml:space="preserve">Для чего можно использовать приложение Update Manager? Ответ: в видео курса рассказывали для чего можно использовать. (рис. ??).</w:t>
+        <w:t xml:space="preserve">Для чего можно использовать приложение Update Manager?</w:t>
+      </w:r>
+      <w:r>
+        <w:t xml:space="preserve"> </w:t>
+      </w:r>
+      <w:r>
+        <w:rPr>
+          <w:bCs/>
+          <w:b/>
+        </w:rPr>
+        <w:t xml:space="preserve">Ответ: в видео курса рассказывали для чего можно использовать.</w:t>
+      </w:r>
+      <w:r>
+        <w:t xml:space="preserve"> </w:t>
+      </w:r>
+      <w:r>
+        <w:t xml:space="preserve">(рис. ??).</w:t>
       </w:r>
     </w:p>
     <w:p>
@@ -1208,7 +1349,23 @@
         <w:t xml:space="preserve">”</w:t>
       </w:r>
       <w:r>
-        <w:t xml:space="preserve">. Ответ: синонимами к командной строке являются терминал, консоль. (рис. ??).</w:t>
+        <w:t xml:space="preserve">.</w:t>
+      </w:r>
+      <w:r>
+        <w:t xml:space="preserve"> </w:t>
+      </w:r>
+      <w:r>
+        <w:rPr>
+          <w:bCs/>
+          <w:b/>
+        </w:rPr>
+        <w:t xml:space="preserve">Ответ: синонимами к командной строке являются терминал, консоль.</w:t>
+      </w:r>
+      <w:r>
+        <w:t xml:space="preserve"> </w:t>
+      </w:r>
+      <w:r>
+        <w:t xml:space="preserve">(рис. ??).</w:t>
       </w:r>
     </w:p>
     <w:p>
@@ -1275,7 +1432,23 @@
         <w:pStyle w:val="Compact"/>
       </w:pPr>
       <w:r>
-        <w:t xml:space="preserve">Какая команда напечатает в какой директории мы сейчас находимся? Ответ: pwd, выбрал данный ответ исходя из знаний нашего университетского курса. (рис. ??).</w:t>
+        <w:t xml:space="preserve">Какая команда напечатает в какой директории мы сейчас находимся?</w:t>
+      </w:r>
+      <w:r>
+        <w:t xml:space="preserve"> </w:t>
+      </w:r>
+      <w:r>
+        <w:rPr>
+          <w:bCs/>
+          <w:b/>
+        </w:rPr>
+        <w:t xml:space="preserve">Ответ: pwd, выбрал данный ответ исходя из знаний нашего университетского курса.</w:t>
+      </w:r>
+      <w:r>
+        <w:t xml:space="preserve"> </w:t>
+      </w:r>
+      <w:r>
+        <w:t xml:space="preserve">(рис. ??).</w:t>
       </w:r>
     </w:p>
     <w:p>
@@ -1342,7 +1515,23 @@
         <w:pStyle w:val="Compact"/>
       </w:pPr>
       <w:r>
-        <w:t xml:space="preserve">Укажите, какие из следующих команд полностью эквивалентны команде ls -A –human-readable -l /some/directory. Ответ: ls –almost-all –human-readable -l /some/directory - здесь все точно так же, как в исходной команде, только -А написан полностью. ls –human-readable -A -l /some/directory - здесь все точно так же, только -А написан не в начале. Где писать опцию не зависит в команде, можно как в начале, так и в конце. (рис. ??).</w:t>
+        <w:t xml:space="preserve">Укажите, какие из следующих команд полностью эквивалентны команде ls -A –human-readable -l /some/directory.</w:t>
+      </w:r>
+      <w:r>
+        <w:t xml:space="preserve"> </w:t>
+      </w:r>
+      <w:r>
+        <w:rPr>
+          <w:bCs/>
+          <w:b/>
+        </w:rPr>
+        <w:t xml:space="preserve">Ответ: ls –almost-all –human-readable -l /some/directory - здесь все точно так же, как в исходной команде, только -А написан полностью. ls –human-readable -A -l /some/directory - здесь все точно так же, только -А написан не в начале. Где писать опцию не зависит в команде, можно как в начале, так и в конце.</w:t>
+      </w:r>
+      <w:r>
+        <w:t xml:space="preserve"> </w:t>
+      </w:r>
+      <w:r>
+        <w:t xml:space="preserve">(рис. ??).</w:t>
       </w:r>
     </w:p>
     <w:p>
@@ -1409,7 +1598,23 @@
         <w:pStyle w:val="Compact"/>
       </w:pPr>
       <w:r>
-        <w:t xml:space="preserve">Предположим, что вы находитесь в директории /home/bi/Documents, причем /home/bi — ваша домашняя директория. Какая(ие) команда выведет содержимое /home/bi/Downloads, при этом не показывая содержимое других директорий? Ответ: ответ выбрал вводя команды в терминал и проверял, что выводит каждая команда. (рис. ??).</w:t>
+        <w:t xml:space="preserve">Предположим, что вы находитесь в директории /home/bi/Documents, причем /home/bi — ваша домашняя директория. Какая(ие) команда выведет содержимое /home/bi/Downloads, при этом не показывая содержимое других директорий?</w:t>
+      </w:r>
+      <w:r>
+        <w:t xml:space="preserve"> </w:t>
+      </w:r>
+      <w:r>
+        <w:rPr>
+          <w:bCs/>
+          <w:b/>
+        </w:rPr>
+        <w:t xml:space="preserve">Пояснения: ответ выбрал вводя команды в терминал и проверял, что выводит каждая команда.</w:t>
+      </w:r>
+      <w:r>
+        <w:t xml:space="preserve"> </w:t>
+      </w:r>
+      <w:r>
+        <w:t xml:space="preserve">(рис. ??).</w:t>
       </w:r>
     </w:p>
     <w:p>
@@ -1476,22 +1681,58 @@
         <w:pStyle w:val="Compact"/>
       </w:pPr>
       <w:r>
-        <w:t xml:space="preserve">Какая команда используется для удаления директорий? Ответ: Команду удаления мы изучали на курсе</w:t>
-      </w:r>
-      <w:r>
-        <w:t xml:space="preserve"> </w:t>
-      </w:r>
-      <w:r>
+        <w:t xml:space="preserve">Какая команда используется для удаления директорий?</w:t>
+      </w:r>
+      <w:r>
+        <w:t xml:space="preserve"> </w:t>
+      </w:r>
+      <w:r>
+        <w:rPr>
+          <w:bCs/>
+          <w:b/>
+        </w:rPr>
+        <w:t xml:space="preserve">Ответ: Команду удаления мы изучали на курсе</w:t>
+      </w:r>
+      <w:r>
+        <w:rPr>
+          <w:bCs/>
+          <w:b/>
+        </w:rPr>
+        <w:t xml:space="preserve"> </w:t>
+      </w:r>
+      <w:r>
+        <w:rPr>
+          <w:bCs/>
+          <w:b/>
+        </w:rPr>
         <w:t xml:space="preserve">“</w:t>
       </w:r>
       <w:r>
+        <w:rPr>
+          <w:bCs/>
+          <w:b/>
+        </w:rPr>
         <w:t xml:space="preserve">операционные системы</w:t>
       </w:r>
       <w:r>
+        <w:rPr>
+          <w:bCs/>
+          <w:b/>
+        </w:rPr>
         <w:t xml:space="preserve">”</w:t>
       </w:r>
       <w:r>
-        <w:t xml:space="preserve">. (рис. ??).</w:t>
+        <w:rPr>
+          <w:bCs/>
+          <w:b/>
+        </w:rPr>
+        <w:t xml:space="preserve">.</w:t>
+      </w:r>
+      <w:r>
+        <w:t xml:space="preserve"> </w:t>
+      </w:r>
+      <w:r>
+        <w:t xml:space="preserve">(рис. ??).</w:t>
       </w:r>
     </w:p>
     <w:p>
@@ -1577,7 +1818,23 @@
         <w:pStyle w:val="Compact"/>
       </w:pPr>
       <w:r>
-        <w:t xml:space="preserve">Что произойдет, если ввести в терминал команду firefox (для запуска одноименного браузера), а затем ввести туда же команду exit? Ответ: никто не закроется, потому что после ввода команды firefox в терминале он будет исполнятся и он не будет воспринимать другие команды. (рис. ??).</w:t>
+        <w:t xml:space="preserve">Что произойдет, если ввести в терминал команду firefox (для запуска одноименного браузера), а затем ввести туда же команду exit?</w:t>
+      </w:r>
+      <w:r>
+        <w:t xml:space="preserve"> </w:t>
+      </w:r>
+      <w:r>
+        <w:rPr>
+          <w:bCs/>
+          <w:b/>
+        </w:rPr>
+        <w:t xml:space="preserve">Ответ: никто не закроется, потому что после ввода команды firefox в терминале он будет исполнятся и он не будет воспринимать другие команды.</w:t>
+      </w:r>
+      <w:r>
+        <w:t xml:space="preserve"> </w:t>
+      </w:r>
+      <w:r>
+        <w:t xml:space="preserve">(рис. ??).</w:t>
       </w:r>
     </w:p>
     <w:p>
@@ -1644,7 +1901,23 @@
         <w:pStyle w:val="Compact"/>
       </w:pPr>
       <w:r>
-        <w:t xml:space="preserve">Чему эквивалентен запуск программы с &amp;? Ответ: Запуск, Ctrl+Z, bg. (рис. ??).</w:t>
+        <w:t xml:space="preserve">Чему эквивалентен запуск программы с &amp;?</w:t>
+      </w:r>
+      <w:r>
+        <w:t xml:space="preserve"> </w:t>
+      </w:r>
+      <w:r>
+        <w:rPr>
+          <w:bCs/>
+          <w:b/>
+        </w:rPr>
+        <w:t xml:space="preserve">Ответ: Запуск, Ctrl+Z, bg.</w:t>
+      </w:r>
+      <w:r>
+        <w:t xml:space="preserve"> </w:t>
+      </w:r>
+      <w:r>
+        <w:t xml:space="preserve">(рис. ??).</w:t>
       </w:r>
     </w:p>
     <w:p>
@@ -1711,7 +1984,23 @@
         <w:pStyle w:val="Compact"/>
       </w:pPr>
       <w:r>
-        <w:t xml:space="preserve">Скачайте файл с программой, сделайте его исполняемым, запустите и скопируйте то, что он выведет на экран, в форму ниже. Ответ: сказал, сделал файл исполняемым c помощью chmod +x и запустил в формате ./файл… (рис. ??).</w:t>
+        <w:t xml:space="preserve">Скачайте файл с программой, сделайте его исполняемым, запустите и скопируйте то, что он выведет на экран, в форму ниже.</w:t>
+      </w:r>
+      <w:r>
+        <w:t xml:space="preserve"> </w:t>
+      </w:r>
+      <w:r>
+        <w:rPr>
+          <w:bCs/>
+          <w:b/>
+        </w:rPr>
+        <w:t xml:space="preserve">Ответ: скачал, сделал файл исполняемым c помощью chmod +x и запустил в формате ./файл…</w:t>
+      </w:r>
+      <w:r>
+        <w:t xml:space="preserve"> </w:t>
+      </w:r>
+      <w:r>
+        <w:t xml:space="preserve">(рис. ??).</w:t>
       </w:r>
     </w:p>
     <w:p>
@@ -1797,7 +2086,23 @@
         <w:pStyle w:val="Compact"/>
       </w:pPr>
       <w:r>
-        <w:t xml:space="preserve">Куда по умолчанию выводится поток ошибок из программы, запущенной в терминале? Ответ: Выводится на экран, проверено с помощью терминала. (рис. ??).</w:t>
+        <w:t xml:space="preserve">Куда по умолчанию выводится поток ошибок из программы, запущенной в терминале?</w:t>
+      </w:r>
+      <w:r>
+        <w:t xml:space="preserve"> </w:t>
+      </w:r>
+      <w:r>
+        <w:rPr>
+          <w:bCs/>
+          <w:b/>
+        </w:rPr>
+        <w:t xml:space="preserve">Ответ: Выводится на экран, проверено с помощью терминала.</w:t>
+      </w:r>
+      <w:r>
+        <w:t xml:space="preserve"> </w:t>
+      </w:r>
+      <w:r>
+        <w:t xml:space="preserve">(рис. ??).</w:t>
       </w:r>
     </w:p>
     <w:p>
@@ -1864,7 +2169,23 @@
         <w:pStyle w:val="Compact"/>
       </w:pPr>
       <w:r>
-        <w:t xml:space="preserve">Какие (какая) из команд создадут файл file.txt и запишут в него поток ошибок программы program? Считайте, что в момент запуска программы файл file.txt не существует. Ответ: выбрал данные ответы исходя из изученного перенаправления ввода и вывода и использования внешнего курса. (рис. ??).</w:t>
+        <w:t xml:space="preserve">Какие (какая) из команд создадут файл file.txt и запишут в него поток ошибок программы program? Считайте, что в момент запуска программы файл file.txt не существует.</w:t>
+      </w:r>
+      <w:r>
+        <w:t xml:space="preserve"> </w:t>
+      </w:r>
+      <w:r>
+        <w:rPr>
+          <w:bCs/>
+          <w:b/>
+        </w:rPr>
+        <w:t xml:space="preserve">Ответ: выбрал данные ответы исходя из изученного перенаправления ввода и вывода и использования внешнего курса.</w:t>
+      </w:r>
+      <w:r>
+        <w:t xml:space="preserve"> </w:t>
+      </w:r>
+      <w:r>
+        <w:t xml:space="preserve">(рис. ??).</w:t>
       </w:r>
     </w:p>
     <w:p>
@@ -1931,7 +2252,23 @@
         <w:pStyle w:val="Compact"/>
       </w:pPr>
       <w:r>
-        <w:t xml:space="preserve">Куда деваются сообщения об ошибках (т.е. вывод в stderr) от тех программ, которые объединены в конвейер (pipe)? (рис. ??).</w:t>
+        <w:t xml:space="preserve">Куда деваются сообщения об ошибках (т.е. вывод в stderr) от тех программ, которые объединены в конвейер (pipe)?</w:t>
+      </w:r>
+      <w:r>
+        <w:t xml:space="preserve"> </w:t>
+      </w:r>
+      <w:r>
+        <w:rPr>
+          <w:bCs/>
+          <w:b/>
+        </w:rPr>
+        <w:t xml:space="preserve">Пояснение: Они выводятся на экран, знаю исходя из университетского курса.</w:t>
+      </w:r>
+      <w:r>
+        <w:t xml:space="preserve"> </w:t>
+      </w:r>
+      <w:r>
+        <w:t xml:space="preserve">(рис. ??).</w:t>
       </w:r>
     </w:p>
     <w:p>
@@ -2019,25 +2356,16 @@
       <w:r>
         <w:t xml:space="preserve">В каком файле на диске окажется картинка, если для её скачивания были выполнены следующие команды?</w:t>
       </w:r>
-    </w:p>
-    <w:p>
-      <w:pPr>
-        <w:pStyle w:val="FirstParagraph"/>
-      </w:pPr>
-      <w:r>
-        <w:t xml:space="preserve">cd /home/alex/</w:t>
-      </w:r>
-      <w:r>
-        <w:t xml:space="preserve"> </w:t>
-      </w:r>
-      <w:r>
-        <w:t xml:space="preserve">wget -P /home/alex/Pictures -O 1.jpg http://example.com/example.jpg</w:t>
-      </w:r>
-    </w:p>
-    <w:p>
-      <w:pPr>
-        <w:pStyle w:val="BodyText"/>
-      </w:pPr>
+      <w:r>
+        <w:t xml:space="preserve"> </w:t>
+      </w:r>
+      <w:r>
+        <w:rPr>
+          <w:bCs/>
+          <w:b/>
+        </w:rPr>
+        <w:t xml:space="preserve">Пояснения: В домашней директории окажется, видно исходя команды wget</w:t>
+      </w:r>
       <w:r>
         <w:t xml:space="preserve">(рис. ??).</w:t>
       </w:r>
@@ -2106,7 +2434,20 @@
         <w:pStyle w:val="Compact"/>
       </w:pPr>
       <w:r>
-        <w:t xml:space="preserve">Какую опцию нужно указать команде wget, чтобы она не выводила никаких сообщений на экран (Resolving.., Connecting to.. и т.д.)? (рис. ??).</w:t>
+        <w:t xml:space="preserve">Какую опцию нужно указать команде wget, чтобы она не выводила никаких сообщений на экран (Resolving.., Connecting to.. и т.д.)?</w:t>
+      </w:r>
+      <w:r>
+        <w:t xml:space="preserve"> </w:t>
+      </w:r>
+      <w:r>
+        <w:rPr>
+          <w:bCs/>
+          <w:b/>
+        </w:rPr>
+        <w:t xml:space="preserve">Пояснения: ответ узнал с помощью man</w:t>
+      </w:r>
+      <w:r>
+        <w:t xml:space="preserve">(рис. ??).</w:t>
       </w:r>
     </w:p>
     <w:p>
@@ -2173,7 +2514,23 @@
         <w:pStyle w:val="Compact"/>
       </w:pPr>
       <w:r>
-        <w:t xml:space="preserve">Пусть на некоторой web-странице есть ссылки на картинки в форматах png и jpg, а также ссылки на другие страницы сайта (обычные html файлы). Какие файлы будут скачаны на компьютер, если запустить wget -r -l 1 -A jpg и передать в качестве аргумента ссылку на эту web-страницу? Выберите наиболее полный ответ! (рис. ??).</w:t>
+        <w:t xml:space="preserve">Пусть на некоторой web-странице есть ссылки на картинки в форматах png и jpg, а также ссылки на другие страницы сайта (обычные html файлы). Какие файлы будут скачаны на компьютер, если запустить wget -r -l 1 -A jpg и передать в качестве аргумента ссылку на эту web-страницу?</w:t>
+      </w:r>
+      <w:r>
+        <w:t xml:space="preserve"> </w:t>
+      </w:r>
+      <w:r>
+        <w:rPr>
+          <w:bCs/>
+          <w:b/>
+        </w:rPr>
+        <w:t xml:space="preserve">Пояснения: скачаются все jpg и html, но с помощью опции -А удалятся html файлы, ведь нам необходимы только jpg</w:t>
+      </w:r>
+      <w:r>
+        <w:t xml:space="preserve"> </w:t>
+      </w:r>
+      <w:r>
+        <w:t xml:space="preserve">(рис. ??).</w:t>
       </w:r>
     </w:p>
     <w:p>
@@ -2259,7 +2616,20 @@
         <w:pStyle w:val="Compact"/>
       </w:pPr>
       <w:r>
-        <w:t xml:space="preserve">Чем отличаются архиваторы gzip и zip? (рис. ??).</w:t>
+        <w:t xml:space="preserve">Чем отличаются архиваторы gzip и zip?</w:t>
+      </w:r>
+      <w:r>
+        <w:t xml:space="preserve"> </w:t>
+      </w:r>
+      <w:r>
+        <w:rPr>
+          <w:bCs/>
+          <w:b/>
+        </w:rPr>
+        <w:t xml:space="preserve">Пояснения: ответ узнал из видео курса</w:t>
+      </w:r>
+      <w:r>
+        <w:t xml:space="preserve">(рис. ??).</w:t>
       </w:r>
     </w:p>
     <w:p>
@@ -2326,7 +2696,20 @@
         <w:pStyle w:val="Compact"/>
       </w:pPr>
       <w:r>
-        <w:t xml:space="preserve">Какие из перечисленных программ-архиваторов могут создать архив из директории с файлами? (рис. ??).</w:t>
+        <w:t xml:space="preserve">Какие из перечисленных программ-архиваторов могут создать архив из директории с файлами?</w:t>
+      </w:r>
+      <w:r>
+        <w:t xml:space="preserve"> </w:t>
+      </w:r>
+      <w:r>
+        <w:rPr>
+          <w:bCs/>
+          <w:b/>
+        </w:rPr>
+        <w:t xml:space="preserve">Пояснения: ответ узнал из курса видео</w:t>
+      </w:r>
+      <w:r>
+        <w:t xml:space="preserve">(рис. ??).</w:t>
       </w:r>
     </w:p>
     <w:p>
@@ -2393,7 +2776,20 @@
         <w:pStyle w:val="Compact"/>
       </w:pPr>
       <w:r>
-        <w:t xml:space="preserve">Какой набор опций нужно указать программе tar, чтобы запаковать файлы в my_archive.tar.bz2? (рис. ??).</w:t>
+        <w:t xml:space="preserve">Какой набор опций нужно указать программе tar, чтобы запаковать файлы в my_archive.tar.bz2?</w:t>
+      </w:r>
+      <w:r>
+        <w:t xml:space="preserve"> </w:t>
+      </w:r>
+      <w:r>
+        <w:rPr>
+          <w:bCs/>
+          <w:b/>
+        </w:rPr>
+        <w:t xml:space="preserve">Пояснения: ответ узнал из курса видео и с помощью справки</w:t>
+      </w:r>
+      <w:r>
+        <w:t xml:space="preserve">((рис. ??).</w:t>
       </w:r>
     </w:p>
     <w:p>
@@ -2479,7 +2875,20 @@
         <w:pStyle w:val="Compact"/>
       </w:pPr>
       <w:r>
-        <w:t xml:space="preserve">Какая маска команды find НЕ найдет файл Alexey.jpeg? (рис. ??).</w:t>
+        <w:t xml:space="preserve">Какая маска команды find НЕ найдет файл Alexey.jpeg?</w:t>
+      </w:r>
+      <w:r>
+        <w:t xml:space="preserve"> </w:t>
+      </w:r>
+      <w:r>
+        <w:rPr>
+          <w:bCs/>
+          <w:b/>
+        </w:rPr>
+        <w:t xml:space="preserve">Пояснения: ответ узнал из курса видео</w:t>
+      </w:r>
+      <w:r>
+        <w:t xml:space="preserve">((рис. ??).</w:t>
       </w:r>
     </w:p>
     <w:p>
@@ -2564,7 +2973,20 @@
         <w:t xml:space="preserve"> </w:t>
       </w:r>
       <w:r>
-        <w:t xml:space="preserve">text.txt. (рис. ??).</w:t>
+        <w:t xml:space="preserve">text.txt.</w:t>
+      </w:r>
+      <w:r>
+        <w:t xml:space="preserve"> </w:t>
+      </w:r>
+      <w:r>
+        <w:rPr>
+          <w:bCs/>
+          <w:b/>
+        </w:rPr>
+        <w:t xml:space="preserve">Пояснения: ответ узнал из курса видео</w:t>
+      </w:r>
+      <w:r>
+        <w:t xml:space="preserve">((рис. ??).</w:t>
       </w:r>
     </w:p>
     <w:p>
@@ -2646,7 +3068,20 @@
         <w:t xml:space="preserve">”</w:t>
       </w:r>
       <w:r>
-        <w:t xml:space="preserve">, и загрузить этот файл в форму. (рис. ??).</w:t>
+        <w:t xml:space="preserve">, и загрузить этот файл в форму.</w:t>
+      </w:r>
+      <w:r>
+        <w:t xml:space="preserve"> </w:t>
+      </w:r>
+      <w:r>
+        <w:rPr>
+          <w:bCs/>
+          <w:b/>
+        </w:rPr>
+        <w:t xml:space="preserve">Пояснения: выполнил с помощью find</w:t>
+      </w:r>
+      <w:r>
+        <w:t xml:space="preserve">((рис. ??).</w:t>
       </w:r>
     </w:p>
     <w:p>
@@ -2729,7 +3164,7 @@
         <w:pStyle w:val="FirstParagraph"/>
       </w:pPr>
       <w:r>
-        <w:t xml:space="preserve">Изу</w:t>
+        <w:t xml:space="preserve">В этой главе я научился работать с архивами с помощью терминала. Закрепил знания об использовании терминала, перенаправлении ввода/вывода, запуска исполняемых файлой и делать эти файлы исполняемыми. Освоил поиск файлов и слов.</w:t>
       </w:r>
     </w:p>
     <w:bookmarkEnd w:id="118"/>

--- a/project-personal/course/1.intro/report/report.docx
+++ b/project-personal/course/1.intro/report/report.docx
@@ -488,7 +488,7 @@
       </w:r>
     </w:p>
     <w:bookmarkEnd w:id="21"/>
-    <w:bookmarkStart w:id="117" w:name="введение"/>
+    <w:bookmarkStart w:id="22" w:name="теоретическое-введение"/>
     <w:p>
       <w:pPr>
         <w:pStyle w:val="Heading1"/>
@@ -503,19 +503,46 @@
         <w:tab/>
       </w:r>
       <w:r>
-        <w:t xml:space="preserve">1. Введение</w:t>
-      </w:r>
-    </w:p>
-    <w:bookmarkStart w:id="28" w:name="общая-информация-о-курсе"/>
-    <w:p>
-      <w:pPr>
-        <w:pStyle w:val="Heading2"/>
+        <w:t xml:space="preserve">Теоретическое введение</w:t>
+      </w:r>
+    </w:p>
+    <w:p>
+      <w:pPr>
+        <w:pStyle w:val="FirstParagraph"/>
+      </w:pPr>
+      <w:r>
+        <w:t xml:space="preserve">Linux — семейство Unix-подобных операционных систем на базе ядра Linux, включающих тот или иной набор утилит и программ проекта GNU, и, возможно, другие компоненты. Как и ядро Linux, системы на его основе, как правило, создаются и распространяются в соответствии с моделью разработки свободного и открытого программного обеспечения. Linux-системы распространяются в основном бесплатно в виде различных дистрибутивов — в форме, готовой для установки и удобной для сопровождения и обновлений, — и имеющих свой набор системных и прикладных компонентов, как свободных, так и проприетарных.</w:t>
+      </w:r>
+    </w:p>
+    <w:bookmarkEnd w:id="22"/>
+    <w:bookmarkStart w:id="118" w:name="введение"/>
+    <w:p>
+      <w:pPr>
+        <w:pStyle w:val="Heading1"/>
       </w:pPr>
       <w:r>
         <w:rPr>
           <w:rStyle w:val="SectionNumber"/>
         </w:rPr>
-        <w:t xml:space="preserve">3.1</w:t>
+        <w:t xml:space="preserve">4</w:t>
+      </w:r>
+      <w:r>
+        <w:tab/>
+      </w:r>
+      <w:r>
+        <w:t xml:space="preserve">Введение</w:t>
+      </w:r>
+    </w:p>
+    <w:bookmarkStart w:id="29" w:name="общая-информация-о-курсе"/>
+    <w:p>
+      <w:pPr>
+        <w:pStyle w:val="Heading2"/>
+      </w:pPr>
+      <w:r>
+        <w:rPr>
+          <w:rStyle w:val="SectionNumber"/>
+        </w:rPr>
+        <w:t xml:space="preserve">4.1</w:t>
       </w:r>
       <w:r>
         <w:tab/>
@@ -558,18 +585,18 @@
           <wp:inline>
             <wp:extent cx="3733800" cy="2917548"/>
             <wp:effectExtent b="0" l="0" r="0" t="0"/>
-            <wp:docPr descr="Курс" title="fig:" id="23" name="Picture"/>
+            <wp:docPr descr="Курс" title="fig:" id="24" name="Picture"/>
             <a:graphic>
               <a:graphicData uri="http://schemas.openxmlformats.org/drawingml/2006/picture">
                 <pic:pic>
                   <pic:nvPicPr>
-                    <pic:cNvPr descr="image/3.png" id="24" name="Picture"/>
+                    <pic:cNvPr descr="image/3.png" id="25" name="Picture"/>
                     <pic:cNvPicPr>
                       <a:picLocks noChangeArrowheads="1" noChangeAspect="1"/>
                     </pic:cNvPicPr>
                   </pic:nvPicPr>
                   <pic:blipFill>
-                    <a:blip r:embed="rId22"/>
+                    <a:blip r:embed="rId23"/>
                     <a:stretch>
                       <a:fillRect/>
                     </a:stretch>
@@ -641,18 +668,18 @@
           <wp:inline>
             <wp:extent cx="3733800" cy="1444283"/>
             <wp:effectExtent b="0" l="0" r="0" t="0"/>
-            <wp:docPr descr="Курс" title="fig:" id="26" name="Picture"/>
+            <wp:docPr descr="Курс" title="fig:" id="27" name="Picture"/>
             <a:graphic>
               <a:graphicData uri="http://schemas.openxmlformats.org/drawingml/2006/picture">
                 <pic:pic>
                   <pic:nvPicPr>
-                    <pic:cNvPr descr="image/2.png" id="27" name="Picture"/>
+                    <pic:cNvPr descr="image/2.png" id="28" name="Picture"/>
                     <pic:cNvPicPr>
                       <a:picLocks noChangeArrowheads="1" noChangeAspect="1"/>
                     </pic:cNvPicPr>
                   </pic:nvPicPr>
                   <pic:blipFill>
-                    <a:blip r:embed="rId25"/>
+                    <a:blip r:embed="rId26"/>
                     <a:stretch>
                       <a:fillRect/>
                     </a:stretch>
@@ -687,8 +714,8 @@
         <w:t xml:space="preserve">Курс</w:t>
       </w:r>
     </w:p>
-    <w:bookmarkEnd w:id="28"/>
-    <w:bookmarkStart w:id="38" w:name="как-установить-linux"/>
+    <w:bookmarkEnd w:id="29"/>
+    <w:bookmarkStart w:id="39" w:name="как-установить-linux"/>
     <w:p>
       <w:pPr>
         <w:pStyle w:val="Heading2"/>
@@ -697,7 +724,7 @@
         <w:rPr>
           <w:rStyle w:val="SectionNumber"/>
         </w:rPr>
-        <w:t xml:space="preserve">3.2</w:t>
+        <w:t xml:space="preserve">4.2</w:t>
       </w:r>
       <w:r>
         <w:tab/>
@@ -743,18 +770,18 @@
           <wp:inline>
             <wp:extent cx="3733800" cy="2686581"/>
             <wp:effectExtent b="0" l="0" r="0" t="0"/>
-            <wp:docPr descr="Windows, Linux" title="fig:" id="30" name="Picture"/>
+            <wp:docPr descr="Windows, Linux" title="fig:" id="31" name="Picture"/>
             <a:graphic>
               <a:graphicData uri="http://schemas.openxmlformats.org/drawingml/2006/picture">
                 <pic:pic>
                   <pic:nvPicPr>
-                    <pic:cNvPr descr="image/4.png" id="31" name="Picture"/>
+                    <pic:cNvPr descr="image/4.png" id="32" name="Picture"/>
                     <pic:cNvPicPr>
                       <a:picLocks noChangeArrowheads="1" noChangeAspect="1"/>
                     </pic:cNvPicPr>
                   </pic:nvPicPr>
                   <pic:blipFill>
-                    <a:blip r:embed="rId29"/>
+                    <a:blip r:embed="rId30"/>
                     <a:stretch>
                       <a:fillRect/>
                     </a:stretch>
@@ -826,18 +853,18 @@
           <wp:inline>
             <wp:extent cx="3733800" cy="2282567"/>
             <wp:effectExtent b="0" l="0" r="0" t="0"/>
-            <wp:docPr descr="Virtual Box" title="fig:" id="33" name="Picture"/>
+            <wp:docPr descr="Virtual Box" title="fig:" id="34" name="Picture"/>
             <a:graphic>
               <a:graphicData uri="http://schemas.openxmlformats.org/drawingml/2006/picture">
                 <pic:pic>
                   <pic:nvPicPr>
-                    <pic:cNvPr descr="image/5.png" id="34" name="Picture"/>
+                    <pic:cNvPr descr="image/5.png" id="35" name="Picture"/>
                     <pic:cNvPicPr>
                       <a:picLocks noChangeArrowheads="1" noChangeAspect="1"/>
                     </pic:cNvPicPr>
                   </pic:nvPicPr>
                   <pic:blipFill>
-                    <a:blip r:embed="rId32"/>
+                    <a:blip r:embed="rId33"/>
                     <a:stretch>
                       <a:fillRect/>
                     </a:stretch>
@@ -909,18 +936,18 @@
           <wp:inline>
             <wp:extent cx="3733800" cy="2756594"/>
             <wp:effectExtent b="0" l="0" r="0" t="0"/>
-            <wp:docPr descr="Линукс" title="fig:" id="36" name="Picture"/>
+            <wp:docPr descr="Линукс" title="fig:" id="37" name="Picture"/>
             <a:graphic>
               <a:graphicData uri="http://schemas.openxmlformats.org/drawingml/2006/picture">
                 <pic:pic>
                   <pic:nvPicPr>
-                    <pic:cNvPr descr="image/6.png" id="37" name="Picture"/>
+                    <pic:cNvPr descr="image/6.png" id="38" name="Picture"/>
                     <pic:cNvPicPr>
                       <a:picLocks noChangeArrowheads="1" noChangeAspect="1"/>
                     </pic:cNvPicPr>
                   </pic:nvPicPr>
                   <pic:blipFill>
-                    <a:blip r:embed="rId35"/>
+                    <a:blip r:embed="rId36"/>
                     <a:stretch>
                       <a:fillRect/>
                     </a:stretch>
@@ -955,8 +982,8 @@
         <w:t xml:space="preserve">Линукс</w:t>
       </w:r>
     </w:p>
-    <w:bookmarkEnd w:id="38"/>
-    <w:bookmarkStart w:id="50" w:name="осваиваем-linux"/>
+    <w:bookmarkEnd w:id="39"/>
+    <w:bookmarkStart w:id="51" w:name="осваиваем-linux"/>
     <w:p>
       <w:pPr>
         <w:pStyle w:val="Heading2"/>
@@ -965,7 +992,7 @@
         <w:rPr>
           <w:rStyle w:val="SectionNumber"/>
         </w:rPr>
-        <w:t xml:space="preserve">3.3</w:t>
+        <w:t xml:space="preserve">4.3</w:t>
       </w:r>
       <w:r>
         <w:tab/>
@@ -1011,18 +1038,18 @@
           <wp:inline>
             <wp:extent cx="3733800" cy="2764375"/>
             <wp:effectExtent b="0" l="0" r="0" t="0"/>
-            <wp:docPr descr="hello.xml" title="fig:" id="40" name="Picture"/>
+            <wp:docPr descr="hello.xml" title="fig:" id="41" name="Picture"/>
             <a:graphic>
               <a:graphicData uri="http://schemas.openxmlformats.org/drawingml/2006/picture">
                 <pic:pic>
                   <pic:nvPicPr>
-                    <pic:cNvPr descr="image/8.png" id="41" name="Picture"/>
+                    <pic:cNvPr descr="image/8.png" id="42" name="Picture"/>
                     <pic:cNvPicPr>
                       <a:picLocks noChangeArrowheads="1" noChangeAspect="1"/>
                     </pic:cNvPicPr>
                   </pic:nvPicPr>
                   <pic:blipFill>
-                    <a:blip r:embed="rId39"/>
+                    <a:blip r:embed="rId40"/>
                     <a:stretch>
                       <a:fillRect/>
                     </a:stretch>
@@ -1094,18 +1121,18 @@
           <wp:inline>
             <wp:extent cx="3733800" cy="3546763"/>
             <wp:effectExtent b="0" l="0" r="0" t="0"/>
-            <wp:docPr descr="deb" title="fig:" id="43" name="Picture"/>
+            <wp:docPr descr="deb" title="fig:" id="44" name="Picture"/>
             <a:graphic>
               <a:graphicData uri="http://schemas.openxmlformats.org/drawingml/2006/picture">
                 <pic:pic>
                   <pic:nvPicPr>
-                    <pic:cNvPr descr="image/7.png" id="44" name="Picture"/>
+                    <pic:cNvPr descr="image/7.png" id="45" name="Picture"/>
                     <pic:cNvPicPr>
                       <a:picLocks noChangeArrowheads="1" noChangeAspect="1"/>
                     </pic:cNvPicPr>
                   </pic:nvPicPr>
                   <pic:blipFill>
-                    <a:blip r:embed="rId42"/>
+                    <a:blip r:embed="rId43"/>
                     <a:stretch>
                       <a:fillRect/>
                     </a:stretch>
@@ -1177,18 +1204,18 @@
           <wp:inline>
             <wp:extent cx="3733800" cy="2863420"/>
             <wp:effectExtent b="0" l="0" r="0" t="0"/>
-            <wp:docPr descr="Denis" title="fig:" id="46" name="Picture"/>
+            <wp:docPr descr="Denis" title="fig:" id="47" name="Picture"/>
             <a:graphic>
               <a:graphicData uri="http://schemas.openxmlformats.org/drawingml/2006/picture">
                 <pic:pic>
                   <pic:nvPicPr>
-                    <pic:cNvPr descr="image/9.png" id="47" name="Picture"/>
+                    <pic:cNvPr descr="image/9.png" id="48" name="Picture"/>
                     <pic:cNvPicPr>
                       <a:picLocks noChangeArrowheads="1" noChangeAspect="1"/>
                     </pic:cNvPicPr>
                   </pic:nvPicPr>
                   <pic:blipFill>
-                    <a:blip r:embed="rId45"/>
+                    <a:blip r:embed="rId46"/>
                     <a:stretch>
                       <a:fillRect/>
                     </a:stretch>
@@ -1260,18 +1287,18 @@
           <wp:inline>
             <wp:extent cx="3733800" cy="2863420"/>
             <wp:effectExtent b="0" l="0" r="0" t="0"/>
-            <wp:docPr descr="Update Manager" title="fig:" id="48" name="Picture"/>
+            <wp:docPr descr="Update Manager" title="fig:" id="49" name="Picture"/>
             <a:graphic>
               <a:graphicData uri="http://schemas.openxmlformats.org/drawingml/2006/picture">
                 <pic:pic>
                   <pic:nvPicPr>
-                    <pic:cNvPr descr="image/9.png" id="49" name="Picture"/>
+                    <pic:cNvPr descr="image/9.png" id="50" name="Picture"/>
                     <pic:cNvPicPr>
                       <a:picLocks noChangeArrowheads="1" noChangeAspect="1"/>
                     </pic:cNvPicPr>
                   </pic:nvPicPr>
                   <pic:blipFill>
-                    <a:blip r:embed="rId45"/>
+                    <a:blip r:embed="rId46"/>
                     <a:stretch>
                       <a:fillRect/>
                     </a:stretch>
@@ -1306,8 +1333,8 @@
         <w:t xml:space="preserve">Update Manager</w:t>
       </w:r>
     </w:p>
-    <w:bookmarkEnd w:id="50"/>
-    <w:bookmarkStart w:id="66" w:name="terminal-основы"/>
+    <w:bookmarkEnd w:id="51"/>
+    <w:bookmarkStart w:id="67" w:name="terminal-основы"/>
     <w:p>
       <w:pPr>
         <w:pStyle w:val="Heading2"/>
@@ -1316,7 +1343,7 @@
         <w:rPr>
           <w:rStyle w:val="SectionNumber"/>
         </w:rPr>
-        <w:t xml:space="preserve">3.4</w:t>
+        <w:t xml:space="preserve">4.4</w:t>
       </w:r>
       <w:r>
         <w:tab/>
@@ -1377,18 +1404,18 @@
           <wp:inline>
             <wp:extent cx="3733800" cy="2895600"/>
             <wp:effectExtent b="0" l="0" r="0" t="0"/>
-            <wp:docPr descr="Командная строка" title="fig:" id="52" name="Picture"/>
+            <wp:docPr descr="Командная строка" title="fig:" id="53" name="Picture"/>
             <a:graphic>
               <a:graphicData uri="http://schemas.openxmlformats.org/drawingml/2006/picture">
                 <pic:pic>
                   <pic:nvPicPr>
-                    <pic:cNvPr descr="image/1.png" id="53" name="Picture"/>
+                    <pic:cNvPr descr="image/1.png" id="54" name="Picture"/>
                     <pic:cNvPicPr>
                       <a:picLocks noChangeArrowheads="1" noChangeAspect="1"/>
                     </pic:cNvPicPr>
                   </pic:nvPicPr>
                   <pic:blipFill>
-                    <a:blip r:embed="rId51"/>
+                    <a:blip r:embed="rId52"/>
                     <a:stretch>
                       <a:fillRect/>
                     </a:stretch>
@@ -1460,18 +1487,18 @@
           <wp:inline>
             <wp:extent cx="3733800" cy="2385088"/>
             <wp:effectExtent b="0" l="0" r="0" t="0"/>
-            <wp:docPr descr="pwd" title="fig:" id="55" name="Picture"/>
+            <wp:docPr descr="pwd" title="fig:" id="56" name="Picture"/>
             <a:graphic>
               <a:graphicData uri="http://schemas.openxmlformats.org/drawingml/2006/picture">
                 <pic:pic>
                   <pic:nvPicPr>
-                    <pic:cNvPr descr="image/12.png" id="56" name="Picture"/>
+                    <pic:cNvPr descr="image/12.png" id="57" name="Picture"/>
                     <pic:cNvPicPr>
                       <a:picLocks noChangeArrowheads="1" noChangeAspect="1"/>
                     </pic:cNvPicPr>
                   </pic:nvPicPr>
                   <pic:blipFill>
-                    <a:blip r:embed="rId54"/>
+                    <a:blip r:embed="rId55"/>
                     <a:stretch>
                       <a:fillRect/>
                     </a:stretch>
@@ -1543,18 +1570,18 @@
           <wp:inline>
             <wp:extent cx="3733800" cy="2276613"/>
             <wp:effectExtent b="0" l="0" r="0" t="0"/>
-            <wp:docPr descr="ls" title="fig:" id="58" name="Picture"/>
+            <wp:docPr descr="ls" title="fig:" id="59" name="Picture"/>
             <a:graphic>
               <a:graphicData uri="http://schemas.openxmlformats.org/drawingml/2006/picture">
                 <pic:pic>
                   <pic:nvPicPr>
-                    <pic:cNvPr descr="image/13.png" id="59" name="Picture"/>
+                    <pic:cNvPr descr="image/13.png" id="60" name="Picture"/>
                     <pic:cNvPicPr>
                       <a:picLocks noChangeArrowheads="1" noChangeAspect="1"/>
                     </pic:cNvPicPr>
                   </pic:nvPicPr>
                   <pic:blipFill>
-                    <a:blip r:embed="rId57"/>
+                    <a:blip r:embed="rId58"/>
                     <a:stretch>
                       <a:fillRect/>
                     </a:stretch>
@@ -1626,18 +1653,18 @@
           <wp:inline>
             <wp:extent cx="3733800" cy="2883786"/>
             <wp:effectExtent b="0" l="0" r="0" t="0"/>
-            <wp:docPr descr="ls" title="fig:" id="61" name="Picture"/>
+            <wp:docPr descr="ls" title="fig:" id="62" name="Picture"/>
             <a:graphic>
               <a:graphicData uri="http://schemas.openxmlformats.org/drawingml/2006/picture">
                 <pic:pic>
                   <pic:nvPicPr>
-                    <pic:cNvPr descr="image/14.png" id="62" name="Picture"/>
+                    <pic:cNvPr descr="image/14.png" id="63" name="Picture"/>
                     <pic:cNvPicPr>
                       <a:picLocks noChangeArrowheads="1" noChangeAspect="1"/>
                     </pic:cNvPicPr>
                   </pic:nvPicPr>
                   <pic:blipFill>
-                    <a:blip r:embed="rId60"/>
+                    <a:blip r:embed="rId61"/>
                     <a:stretch>
                       <a:fillRect/>
                     </a:stretch>
@@ -1744,18 +1771,18 @@
           <wp:inline>
             <wp:extent cx="3733800" cy="3458296"/>
             <wp:effectExtent b="0" l="0" r="0" t="0"/>
-            <wp:docPr descr="rm -r" title="fig:" id="64" name="Picture"/>
+            <wp:docPr descr="rm -r" title="fig:" id="65" name="Picture"/>
             <a:graphic>
               <a:graphicData uri="http://schemas.openxmlformats.org/drawingml/2006/picture">
                 <pic:pic>
                   <pic:nvPicPr>
-                    <pic:cNvPr descr="image/11.png" id="65" name="Picture"/>
+                    <pic:cNvPr descr="image/11.png" id="66" name="Picture"/>
                     <pic:cNvPicPr>
                       <a:picLocks noChangeArrowheads="1" noChangeAspect="1"/>
                     </pic:cNvPicPr>
                   </pic:nvPicPr>
                   <pic:blipFill>
-                    <a:blip r:embed="rId63"/>
+                    <a:blip r:embed="rId64"/>
                     <a:stretch>
                       <a:fillRect/>
                     </a:stretch>
@@ -1790,8 +1817,8 @@
         <w:t xml:space="preserve">rm -r</w:t>
       </w:r>
     </w:p>
-    <w:bookmarkEnd w:id="66"/>
-    <w:bookmarkStart w:id="76" w:name="запуск-исполняемых-файлов"/>
+    <w:bookmarkEnd w:id="67"/>
+    <w:bookmarkStart w:id="77" w:name="запуск-исполняемых-файлов"/>
     <w:p>
       <w:pPr>
         <w:pStyle w:val="Heading2"/>
@@ -1800,7 +1827,7 @@
         <w:rPr>
           <w:rStyle w:val="SectionNumber"/>
         </w:rPr>
-        <w:t xml:space="preserve">3.5</w:t>
+        <w:t xml:space="preserve">4.5</w:t>
       </w:r>
       <w:r>
         <w:tab/>
@@ -1846,18 +1873,18 @@
           <wp:inline>
             <wp:extent cx="3733800" cy="3062779"/>
             <wp:effectExtent b="0" l="0" r="0" t="0"/>
-            <wp:docPr descr="exit" title="fig:" id="68" name="Picture"/>
+            <wp:docPr descr="exit" title="fig:" id="69" name="Picture"/>
             <a:graphic>
               <a:graphicData uri="http://schemas.openxmlformats.org/drawingml/2006/picture">
                 <pic:pic>
                   <pic:nvPicPr>
-                    <pic:cNvPr descr="image/15.png" id="69" name="Picture"/>
+                    <pic:cNvPr descr="image/15.png" id="70" name="Picture"/>
                     <pic:cNvPicPr>
                       <a:picLocks noChangeArrowheads="1" noChangeAspect="1"/>
                     </pic:cNvPicPr>
                   </pic:nvPicPr>
                   <pic:blipFill>
-                    <a:blip r:embed="rId67"/>
+                    <a:blip r:embed="rId68"/>
                     <a:stretch>
                       <a:fillRect/>
                     </a:stretch>
@@ -1929,18 +1956,18 @@
           <wp:inline>
             <wp:extent cx="3733800" cy="3495635"/>
             <wp:effectExtent b="0" l="0" r="0" t="0"/>
-            <wp:docPr descr="&amp;" title="fig:" id="71" name="Picture"/>
+            <wp:docPr descr="&amp;" title="fig:" id="72" name="Picture"/>
             <a:graphic>
               <a:graphicData uri="http://schemas.openxmlformats.org/drawingml/2006/picture">
                 <pic:pic>
                   <pic:nvPicPr>
-                    <pic:cNvPr descr="image/16.png" id="72" name="Picture"/>
+                    <pic:cNvPr descr="image/16.png" id="73" name="Picture"/>
                     <pic:cNvPicPr>
                       <a:picLocks noChangeArrowheads="1" noChangeAspect="1"/>
                     </pic:cNvPicPr>
                   </pic:nvPicPr>
                   <pic:blipFill>
-                    <a:blip r:embed="rId70"/>
+                    <a:blip r:embed="rId71"/>
                     <a:stretch>
                       <a:fillRect/>
                     </a:stretch>
@@ -2012,18 +2039,18 @@
           <wp:inline>
             <wp:extent cx="3733800" cy="2360691"/>
             <wp:effectExtent b="0" l="0" r="0" t="0"/>
-            <wp:docPr descr="file" title="fig:" id="74" name="Picture"/>
+            <wp:docPr descr="file" title="fig:" id="75" name="Picture"/>
             <a:graphic>
               <a:graphicData uri="http://schemas.openxmlformats.org/drawingml/2006/picture">
                 <pic:pic>
                   <pic:nvPicPr>
-                    <pic:cNvPr descr="image/17.png" id="75" name="Picture"/>
+                    <pic:cNvPr descr="image/17.png" id="76" name="Picture"/>
                     <pic:cNvPicPr>
                       <a:picLocks noChangeArrowheads="1" noChangeAspect="1"/>
                     </pic:cNvPicPr>
                   </pic:nvPicPr>
                   <pic:blipFill>
-                    <a:blip r:embed="rId73"/>
+                    <a:blip r:embed="rId74"/>
                     <a:stretch>
                       <a:fillRect/>
                     </a:stretch>
@@ -2058,8 +2085,8 @@
         <w:t xml:space="preserve">file</w:t>
       </w:r>
     </w:p>
-    <w:bookmarkEnd w:id="76"/>
-    <w:bookmarkStart w:id="86" w:name="ввод-вывод"/>
+    <w:bookmarkEnd w:id="77"/>
+    <w:bookmarkStart w:id="87" w:name="ввод-вывод"/>
     <w:p>
       <w:pPr>
         <w:pStyle w:val="Heading2"/>
@@ -2068,7 +2095,7 @@
         <w:rPr>
           <w:rStyle w:val="SectionNumber"/>
         </w:rPr>
-        <w:t xml:space="preserve">3.6</w:t>
+        <w:t xml:space="preserve">4.6</w:t>
       </w:r>
       <w:r>
         <w:tab/>
@@ -2114,18 +2141,18 @@
           <wp:inline>
             <wp:extent cx="3733800" cy="3401234"/>
             <wp:effectExtent b="0" l="0" r="0" t="0"/>
-            <wp:docPr descr="Ошибки" title="fig:" id="78" name="Picture"/>
+            <wp:docPr descr="Ошибки" title="fig:" id="79" name="Picture"/>
             <a:graphic>
               <a:graphicData uri="http://schemas.openxmlformats.org/drawingml/2006/picture">
                 <pic:pic>
                   <pic:nvPicPr>
-                    <pic:cNvPr descr="image/18.png" id="79" name="Picture"/>
+                    <pic:cNvPr descr="image/18.png" id="80" name="Picture"/>
                     <pic:cNvPicPr>
                       <a:picLocks noChangeArrowheads="1" noChangeAspect="1"/>
                     </pic:cNvPicPr>
                   </pic:nvPicPr>
                   <pic:blipFill>
-                    <a:blip r:embed="rId77"/>
+                    <a:blip r:embed="rId78"/>
                     <a:stretch>
                       <a:fillRect/>
                     </a:stretch>
@@ -2197,18 +2224,18 @@
           <wp:inline>
             <wp:extent cx="3733800" cy="2705852"/>
             <wp:effectExtent b="0" l="0" r="0" t="0"/>
-            <wp:docPr descr="Ошибки" title="fig:" id="81" name="Picture"/>
+            <wp:docPr descr="Ошибки" title="fig:" id="82" name="Picture"/>
             <a:graphic>
               <a:graphicData uri="http://schemas.openxmlformats.org/drawingml/2006/picture">
                 <pic:pic>
                   <pic:nvPicPr>
-                    <pic:cNvPr descr="image/19.png" id="82" name="Picture"/>
+                    <pic:cNvPr descr="image/19.png" id="83" name="Picture"/>
                     <pic:cNvPicPr>
                       <a:picLocks noChangeArrowheads="1" noChangeAspect="1"/>
                     </pic:cNvPicPr>
                   </pic:nvPicPr>
                   <pic:blipFill>
-                    <a:blip r:embed="rId80"/>
+                    <a:blip r:embed="rId81"/>
                     <a:stretch>
                       <a:fillRect/>
                     </a:stretch>
@@ -2280,18 +2307,18 @@
           <wp:inline>
             <wp:extent cx="3733800" cy="2755286"/>
             <wp:effectExtent b="0" l="0" r="0" t="0"/>
-            <wp:docPr descr="Ошибки" title="fig:" id="84" name="Picture"/>
+            <wp:docPr descr="Ошибки" title="fig:" id="85" name="Picture"/>
             <a:graphic>
               <a:graphicData uri="http://schemas.openxmlformats.org/drawingml/2006/picture">
                 <pic:pic>
                   <pic:nvPicPr>
-                    <pic:cNvPr descr="image/20.png" id="85" name="Picture"/>
+                    <pic:cNvPr descr="image/20.png" id="86" name="Picture"/>
                     <pic:cNvPicPr>
                       <a:picLocks noChangeArrowheads="1" noChangeAspect="1"/>
                     </pic:cNvPicPr>
                   </pic:nvPicPr>
                   <pic:blipFill>
-                    <a:blip r:embed="rId83"/>
+                    <a:blip r:embed="rId84"/>
                     <a:stretch>
                       <a:fillRect/>
                     </a:stretch>
@@ -2326,8 +2353,8 @@
         <w:t xml:space="preserve">Ошибки</w:t>
       </w:r>
     </w:p>
-    <w:bookmarkEnd w:id="86"/>
-    <w:bookmarkStart w:id="96" w:name="скачивание-файлов-из-интернета"/>
+    <w:bookmarkEnd w:id="87"/>
+    <w:bookmarkStart w:id="97" w:name="скачивание-файлов-из-интернета"/>
     <w:p>
       <w:pPr>
         <w:pStyle w:val="Heading2"/>
@@ -2336,7 +2363,7 @@
         <w:rPr>
           <w:rStyle w:val="SectionNumber"/>
         </w:rPr>
-        <w:t xml:space="preserve">3.7</w:t>
+        <w:t xml:space="preserve">4.7</w:t>
       </w:r>
       <w:r>
         <w:tab/>
@@ -2379,18 +2406,18 @@
           <wp:inline>
             <wp:extent cx="3733800" cy="2854202"/>
             <wp:effectExtent b="0" l="0" r="0" t="0"/>
-            <wp:docPr descr="wget" title="fig:" id="88" name="Picture"/>
+            <wp:docPr descr="wget" title="fig:" id="89" name="Picture"/>
             <a:graphic>
               <a:graphicData uri="http://schemas.openxmlformats.org/drawingml/2006/picture">
                 <pic:pic>
                   <pic:nvPicPr>
-                    <pic:cNvPr descr="image/21.png" id="89" name="Picture"/>
+                    <pic:cNvPr descr="image/21.png" id="90" name="Picture"/>
                     <pic:cNvPicPr>
                       <a:picLocks noChangeArrowheads="1" noChangeAspect="1"/>
                     </pic:cNvPicPr>
                   </pic:nvPicPr>
                   <pic:blipFill>
-                    <a:blip r:embed="rId87"/>
+                    <a:blip r:embed="rId88"/>
                     <a:stretch>
                       <a:fillRect/>
                     </a:stretch>
@@ -2459,18 +2486,18 @@
           <wp:inline>
             <wp:extent cx="3733800" cy="3567517"/>
             <wp:effectExtent b="0" l="0" r="0" t="0"/>
-            <wp:docPr descr="wget" title="fig:" id="91" name="Picture"/>
+            <wp:docPr descr="wget" title="fig:" id="92" name="Picture"/>
             <a:graphic>
               <a:graphicData uri="http://schemas.openxmlformats.org/drawingml/2006/picture">
                 <pic:pic>
                   <pic:nvPicPr>
-                    <pic:cNvPr descr="image/22.png" id="92" name="Picture"/>
+                    <pic:cNvPr descr="image/22.png" id="93" name="Picture"/>
                     <pic:cNvPicPr>
                       <a:picLocks noChangeArrowheads="1" noChangeAspect="1"/>
                     </pic:cNvPicPr>
                   </pic:nvPicPr>
                   <pic:blipFill>
-                    <a:blip r:embed="rId90"/>
+                    <a:blip r:embed="rId91"/>
                     <a:stretch>
                       <a:fillRect/>
                     </a:stretch>
@@ -2542,18 +2569,18 @@
           <wp:inline>
             <wp:extent cx="3733800" cy="2201984"/>
             <wp:effectExtent b="0" l="0" r="0" t="0"/>
-            <wp:docPr descr="wget" title="fig:" id="94" name="Picture"/>
+            <wp:docPr descr="wget" title="fig:" id="95" name="Picture"/>
             <a:graphic>
               <a:graphicData uri="http://schemas.openxmlformats.org/drawingml/2006/picture">
                 <pic:pic>
                   <pic:nvPicPr>
-                    <pic:cNvPr descr="image/23.png" id="95" name="Picture"/>
+                    <pic:cNvPr descr="image/23.png" id="96" name="Picture"/>
                     <pic:cNvPicPr>
                       <a:picLocks noChangeArrowheads="1" noChangeAspect="1"/>
                     </pic:cNvPicPr>
                   </pic:nvPicPr>
                   <pic:blipFill>
-                    <a:blip r:embed="rId93"/>
+                    <a:blip r:embed="rId94"/>
                     <a:stretch>
                       <a:fillRect/>
                     </a:stretch>
@@ -2588,8 +2615,8 @@
         <w:t xml:space="preserve">wget</w:t>
       </w:r>
     </w:p>
-    <w:bookmarkEnd w:id="96"/>
-    <w:bookmarkStart w:id="106" w:name="работа-с-архивами"/>
+    <w:bookmarkEnd w:id="97"/>
+    <w:bookmarkStart w:id="107" w:name="работа-с-архивами"/>
     <w:p>
       <w:pPr>
         <w:pStyle w:val="Heading2"/>
@@ -2598,7 +2625,7 @@
         <w:rPr>
           <w:rStyle w:val="SectionNumber"/>
         </w:rPr>
-        <w:t xml:space="preserve">3.8</w:t>
+        <w:t xml:space="preserve">4.8</w:t>
       </w:r>
       <w:r>
         <w:tab/>
@@ -2641,18 +2668,18 @@
           <wp:inline>
             <wp:extent cx="3733800" cy="3690964"/>
             <wp:effectExtent b="0" l="0" r="0" t="0"/>
-            <wp:docPr descr="Архиваторы" title="fig:" id="98" name="Picture"/>
+            <wp:docPr descr="Архиваторы" title="fig:" id="99" name="Picture"/>
             <a:graphic>
               <a:graphicData uri="http://schemas.openxmlformats.org/drawingml/2006/picture">
                 <pic:pic>
                   <pic:nvPicPr>
-                    <pic:cNvPr descr="image/24.png" id="99" name="Picture"/>
+                    <pic:cNvPr descr="image/24.png" id="100" name="Picture"/>
                     <pic:cNvPicPr>
                       <a:picLocks noChangeArrowheads="1" noChangeAspect="1"/>
                     </pic:cNvPicPr>
                   </pic:nvPicPr>
                   <pic:blipFill>
-                    <a:blip r:embed="rId97"/>
+                    <a:blip r:embed="rId98"/>
                     <a:stretch>
                       <a:fillRect/>
                     </a:stretch>
@@ -2721,18 +2748,18 @@
           <wp:inline>
             <wp:extent cx="3733800" cy="2588462"/>
             <wp:effectExtent b="0" l="0" r="0" t="0"/>
-            <wp:docPr descr="Архиваторы" title="fig:" id="101" name="Picture"/>
+            <wp:docPr descr="Архиваторы" title="fig:" id="102" name="Picture"/>
             <a:graphic>
               <a:graphicData uri="http://schemas.openxmlformats.org/drawingml/2006/picture">
                 <pic:pic>
                   <pic:nvPicPr>
-                    <pic:cNvPr descr="image/25.png" id="102" name="Picture"/>
+                    <pic:cNvPr descr="image/25.png" id="103" name="Picture"/>
                     <pic:cNvPicPr>
                       <a:picLocks noChangeArrowheads="1" noChangeAspect="1"/>
                     </pic:cNvPicPr>
                   </pic:nvPicPr>
                   <pic:blipFill>
-                    <a:blip r:embed="rId100"/>
+                    <a:blip r:embed="rId101"/>
                     <a:stretch>
                       <a:fillRect/>
                     </a:stretch>
@@ -2801,18 +2828,18 @@
           <wp:inline>
             <wp:extent cx="3733800" cy="3748078"/>
             <wp:effectExtent b="0" l="0" r="0" t="0"/>
-            <wp:docPr descr="Архиваторы" title="fig:" id="104" name="Picture"/>
+            <wp:docPr descr="Архиваторы" title="fig:" id="105" name="Picture"/>
             <a:graphic>
               <a:graphicData uri="http://schemas.openxmlformats.org/drawingml/2006/picture">
                 <pic:pic>
                   <pic:nvPicPr>
-                    <pic:cNvPr descr="image/26.png" id="105" name="Picture"/>
+                    <pic:cNvPr descr="image/26.png" id="106" name="Picture"/>
                     <pic:cNvPicPr>
                       <a:picLocks noChangeArrowheads="1" noChangeAspect="1"/>
                     </pic:cNvPicPr>
                   </pic:nvPicPr>
                   <pic:blipFill>
-                    <a:blip r:embed="rId103"/>
+                    <a:blip r:embed="rId104"/>
                     <a:stretch>
                       <a:fillRect/>
                     </a:stretch>
@@ -2847,8 +2874,8 @@
         <w:t xml:space="preserve">Архиваторы</w:t>
       </w:r>
     </w:p>
-    <w:bookmarkEnd w:id="106"/>
-    <w:bookmarkStart w:id="116" w:name="поиск-файлов-и-слов-в-файлах"/>
+    <w:bookmarkEnd w:id="107"/>
+    <w:bookmarkStart w:id="117" w:name="поиск-файлов-и-слов-в-файлах"/>
     <w:p>
       <w:pPr>
         <w:pStyle w:val="Heading2"/>
@@ -2857,7 +2884,7 @@
         <w:rPr>
           <w:rStyle w:val="SectionNumber"/>
         </w:rPr>
-        <w:t xml:space="preserve">3.9</w:t>
+        <w:t xml:space="preserve">4.9</w:t>
       </w:r>
       <w:r>
         <w:tab/>
@@ -2900,18 +2927,18 @@
           <wp:inline>
             <wp:extent cx="3733800" cy="3349951"/>
             <wp:effectExtent b="0" l="0" r="0" t="0"/>
-            <wp:docPr descr="find" title="fig:" id="108" name="Picture"/>
+            <wp:docPr descr="find" title="fig:" id="109" name="Picture"/>
             <a:graphic>
               <a:graphicData uri="http://schemas.openxmlformats.org/drawingml/2006/picture">
                 <pic:pic>
                   <pic:nvPicPr>
-                    <pic:cNvPr descr="image/27.png" id="109" name="Picture"/>
+                    <pic:cNvPr descr="image/27.png" id="110" name="Picture"/>
                     <pic:cNvPicPr>
                       <a:picLocks noChangeArrowheads="1" noChangeAspect="1"/>
                     </pic:cNvPicPr>
                   </pic:nvPicPr>
                   <pic:blipFill>
-                    <a:blip r:embed="rId107"/>
+                    <a:blip r:embed="rId108"/>
                     <a:stretch>
                       <a:fillRect/>
                     </a:stretch>
@@ -2998,18 +3025,18 @@
           <wp:inline>
             <wp:extent cx="3733800" cy="3846094"/>
             <wp:effectExtent b="0" l="0" r="0" t="0"/>
-            <wp:docPr descr="find" title="fig:" id="111" name="Picture"/>
+            <wp:docPr descr="find" title="fig:" id="112" name="Picture"/>
             <a:graphic>
               <a:graphicData uri="http://schemas.openxmlformats.org/drawingml/2006/picture">
                 <pic:pic>
                   <pic:nvPicPr>
-                    <pic:cNvPr descr="image/28.png" id="112" name="Picture"/>
+                    <pic:cNvPr descr="image/28.png" id="113" name="Picture"/>
                     <pic:cNvPicPr>
                       <a:picLocks noChangeArrowheads="1" noChangeAspect="1"/>
                     </pic:cNvPicPr>
                   </pic:nvPicPr>
                   <pic:blipFill>
-                    <a:blip r:embed="rId110"/>
+                    <a:blip r:embed="rId111"/>
                     <a:stretch>
                       <a:fillRect/>
                     </a:stretch>
@@ -3093,18 +3120,18 @@
           <wp:inline>
             <wp:extent cx="3733800" cy="2227777"/>
             <wp:effectExtent b="0" l="0" r="0" t="0"/>
-            <wp:docPr descr="find" title="fig:" id="114" name="Picture"/>
+            <wp:docPr descr="find" title="fig:" id="115" name="Picture"/>
             <a:graphic>
               <a:graphicData uri="http://schemas.openxmlformats.org/drawingml/2006/picture">
                 <pic:pic>
                   <pic:nvPicPr>
-                    <pic:cNvPr descr="image/29.png" id="115" name="Picture"/>
+                    <pic:cNvPr descr="image/29.png" id="116" name="Picture"/>
                     <pic:cNvPicPr>
                       <a:picLocks noChangeArrowheads="1" noChangeAspect="1"/>
                     </pic:cNvPicPr>
                   </pic:nvPicPr>
                   <pic:blipFill>
-                    <a:blip r:embed="rId113"/>
+                    <a:blip r:embed="rId114"/>
                     <a:stretch>
                       <a:fillRect/>
                     </a:stretch>
@@ -3139,9 +3166,9 @@
         <w:t xml:space="preserve">find</w:t>
       </w:r>
     </w:p>
-    <w:bookmarkEnd w:id="116"/>
     <w:bookmarkEnd w:id="117"/>
-    <w:bookmarkStart w:id="118" w:name="вывод"/>
+    <w:bookmarkEnd w:id="118"/>
+    <w:bookmarkStart w:id="119" w:name="вывод"/>
     <w:p>
       <w:pPr>
         <w:pStyle w:val="Heading1"/>
@@ -3150,7 +3177,7 @@
         <w:rPr>
           <w:rStyle w:val="SectionNumber"/>
         </w:rPr>
-        <w:t xml:space="preserve">4</w:t>
+        <w:t xml:space="preserve">5</w:t>
       </w:r>
       <w:r>
         <w:tab/>
@@ -3167,7 +3194,7 @@
         <w:t xml:space="preserve">В этой главе я научился работать с архивами с помощью терминала. Закрепил знания об использовании терминала, перенаправлении ввода/вывода, запуска исполняемых файлой и делать эти файлы исполняемыми. Освоил поиск файлов и слов.</w:t>
       </w:r>
     </w:p>
-    <w:bookmarkEnd w:id="118"/>
+    <w:bookmarkEnd w:id="119"/>
     <w:sectPr/>
   </w:body>
 </w:document>
